--- a/Documentation/Design/Diagram Source Files/Relational Schema.docx
+++ b/Documentation/Design/Diagram Source Files/Relational Schema.docx
@@ -40,7 +40,13 @@
       </w:r>
       <w:proofErr w:type="gramEnd"/>
       <w:r>
-        <w:t xml:space="preserve">ID, DisplayName, </w:t>
+        <w:rPr>
+          <w:u w:val="single"/>
+        </w:rPr>
+        <w:t>ID</w:t>
+      </w:r>
+      <w:r>
+        <w:t xml:space="preserve">, DisplayName, </w:t>
       </w:r>
       <w:proofErr w:type="spellStart"/>
       <w:r>
@@ -67,7 +73,13 @@
       </w:r>
       <w:proofErr w:type="gramEnd"/>
       <w:r>
-        <w:t xml:space="preserve">ID, </w:t>
+        <w:rPr>
+          <w:u w:val="single"/>
+        </w:rPr>
+        <w:t>ID</w:t>
+      </w:r>
+      <w:r>
+        <w:t xml:space="preserve">, </w:t>
       </w:r>
       <w:proofErr w:type="spellStart"/>
       <w:r>
@@ -97,7 +109,13 @@
       </w:r>
       <w:proofErr w:type="gramEnd"/>
       <w:r>
-        <w:t xml:space="preserve">ID, </w:t>
+        <w:rPr>
+          <w:u w:val="single"/>
+        </w:rPr>
+        <w:t>ID</w:t>
+      </w:r>
+      <w:r>
+        <w:t xml:space="preserve">, </w:t>
       </w:r>
       <w:proofErr w:type="spellStart"/>
       <w:r>
@@ -148,7 +166,13 @@
       </w:r>
       <w:proofErr w:type="gramEnd"/>
       <w:r>
-        <w:t xml:space="preserve">ID, Category, </w:t>
+        <w:rPr>
+          <w:u w:val="single"/>
+        </w:rPr>
+        <w:t>ID</w:t>
+      </w:r>
+      <w:r>
+        <w:t xml:space="preserve">, Category, </w:t>
       </w:r>
       <w:proofErr w:type="spellStart"/>
       <w:r>
@@ -175,7 +199,13 @@
       </w:r>
       <w:proofErr w:type="gramEnd"/>
       <w:r>
-        <w:t xml:space="preserve">ID, </w:t>
+        <w:rPr>
+          <w:u w:val="single"/>
+        </w:rPr>
+        <w:t>ID</w:t>
+      </w:r>
+      <w:r>
+        <w:t xml:space="preserve">, </w:t>
       </w:r>
       <w:proofErr w:type="spellStart"/>
       <w:r>
@@ -202,7 +232,13 @@
       </w:r>
       <w:proofErr w:type="gramEnd"/>
       <w:r>
-        <w:t xml:space="preserve">ID, </w:t>
+        <w:rPr>
+          <w:u w:val="single"/>
+        </w:rPr>
+        <w:t>ID</w:t>
+      </w:r>
+      <w:r>
+        <w:t xml:space="preserve">, </w:t>
       </w:r>
       <w:proofErr w:type="spellStart"/>
       <w:r>
@@ -234,7 +270,48 @@
       </w:r>
       <w:proofErr w:type="spellEnd"/>
       <w:r>
-        <w:t xml:space="preserve">) </w:t>
+        <w:t>)</w:t>
+      </w:r>
+    </w:p>
+    <w:p>
+      <w:pPr>
+        <w:pStyle w:val="Default"/>
+        <w:spacing w:line="360" w:lineRule="auto"/>
+      </w:pPr>
+      <w:proofErr w:type="spellStart"/>
+      <w:proofErr w:type="gramStart"/>
+      <w:r>
+        <w:t>MessageLikes</w:t>
+      </w:r>
+      <w:proofErr w:type="spellEnd"/>
+      <w:r>
+        <w:t>(</w:t>
+      </w:r>
+      <w:proofErr w:type="gramEnd"/>
+      <w:r>
+        <w:rPr>
+          <w:u w:val="single"/>
+        </w:rPr>
+        <w:t>ID</w:t>
+      </w:r>
+      <w:r>
+        <w:t xml:space="preserve">, </w:t>
+      </w:r>
+      <w:proofErr w:type="spellStart"/>
+      <w:r>
+        <w:t>LikerID</w:t>
+      </w:r>
+      <w:proofErr w:type="spellEnd"/>
+      <w:r>
+        <w:t xml:space="preserve">, </w:t>
+      </w:r>
+      <w:proofErr w:type="spellStart"/>
+      <w:r>
+        <w:t>MessageID</w:t>
+      </w:r>
+      <w:proofErr w:type="spellEnd"/>
+      <w:r>
+        <w:t>)</w:t>
       </w:r>
     </w:p>
     <w:p>
@@ -285,7 +362,16 @@
       </w:r>
       <w:proofErr w:type="spellEnd"/>
       <w:r>
-        <w:t xml:space="preserve">(ID) </w:t>
+        <w:t>(</w:t>
+      </w:r>
+      <w:r>
+        <w:rPr>
+          <w:u w:val="single"/>
+        </w:rPr>
+        <w:t>ID</w:t>
+      </w:r>
+      <w:r>
+        <w:t xml:space="preserve">) </w:t>
       </w:r>
     </w:p>
     <w:p>
@@ -317,7 +403,16 @@
       </w:r>
       <w:proofErr w:type="spellEnd"/>
       <w:r>
-        <w:t xml:space="preserve">(ID) </w:t>
+        <w:t>(</w:t>
+      </w:r>
+      <w:r>
+        <w:rPr>
+          <w:u w:val="single"/>
+        </w:rPr>
+        <w:t>ID</w:t>
+      </w:r>
+      <w:r>
+        <w:t xml:space="preserve">) </w:t>
       </w:r>
     </w:p>
     <w:p>
@@ -344,7 +439,16 @@
       </w:r>
       <w:proofErr w:type="spellEnd"/>
       <w:r>
-        <w:t xml:space="preserve">(ID) </w:t>
+        <w:t>(</w:t>
+      </w:r>
+      <w:r>
+        <w:rPr>
+          <w:u w:val="single"/>
+        </w:rPr>
+        <w:t>ID</w:t>
+      </w:r>
+      <w:r>
+        <w:t xml:space="preserve">) </w:t>
       </w:r>
     </w:p>
     <w:p>
@@ -371,7 +475,16 @@
       </w:r>
       <w:proofErr w:type="spellEnd"/>
       <w:r>
-        <w:t xml:space="preserve">(ID) </w:t>
+        <w:t>(</w:t>
+      </w:r>
+      <w:r>
+        <w:rPr>
+          <w:u w:val="single"/>
+        </w:rPr>
+        <w:t>ID</w:t>
+      </w:r>
+      <w:r>
+        <w:t xml:space="preserve">) </w:t>
       </w:r>
     </w:p>
     <w:p>
@@ -390,7 +503,16 @@
       </w:r>
       <w:proofErr w:type="spellEnd"/>
       <w:r>
-        <w:t xml:space="preserve">) -&gt; Message(ID) </w:t>
+        <w:t>) -&gt; Message(</w:t>
+      </w:r>
+      <w:r>
+        <w:rPr>
+          <w:u w:val="single"/>
+        </w:rPr>
+        <w:t>ID</w:t>
+      </w:r>
+      <w:r>
+        <w:t xml:space="preserve">) </w:t>
       </w:r>
     </w:p>
     <w:p>
@@ -422,7 +544,16 @@
       </w:r>
       <w:proofErr w:type="spellEnd"/>
       <w:r>
-        <w:t xml:space="preserve">(ID) </w:t>
+        <w:t>(</w:t>
+      </w:r>
+      <w:r>
+        <w:rPr>
+          <w:u w:val="single"/>
+        </w:rPr>
+        <w:t>ID</w:t>
+      </w:r>
+      <w:r>
+        <w:t xml:space="preserve">) </w:t>
       </w:r>
     </w:p>
     <w:p>
@@ -454,7 +585,16 @@
       </w:r>
       <w:proofErr w:type="spellEnd"/>
       <w:r>
-        <w:t xml:space="preserve">(ID) </w:t>
+        <w:t>(</w:t>
+      </w:r>
+      <w:r>
+        <w:rPr>
+          <w:u w:val="single"/>
+        </w:rPr>
+        <w:t>ID</w:t>
+      </w:r>
+      <w:r>
+        <w:t xml:space="preserve">) </w:t>
       </w:r>
     </w:p>
     <w:p>
@@ -486,7 +626,90 @@
       </w:r>
       <w:proofErr w:type="spellEnd"/>
       <w:r>
-        <w:t xml:space="preserve">(ID) </w:t>
+        <w:t>(</w:t>
+      </w:r>
+      <w:r>
+        <w:rPr>
+          <w:u w:val="single"/>
+        </w:rPr>
+        <w:t>ID</w:t>
+      </w:r>
+      <w:r>
+        <w:t xml:space="preserve">) </w:t>
+      </w:r>
+    </w:p>
+    <w:p>
+      <w:pPr>
+        <w:pStyle w:val="Default"/>
+        <w:spacing w:line="360" w:lineRule="auto"/>
+      </w:pPr>
+      <w:proofErr w:type="spellStart"/>
+      <w:proofErr w:type="gramStart"/>
+      <w:r>
+        <w:t>MessageLikes</w:t>
+      </w:r>
+      <w:proofErr w:type="spellEnd"/>
+      <w:r>
+        <w:t>(</w:t>
+      </w:r>
+      <w:proofErr w:type="spellStart"/>
+      <w:proofErr w:type="gramEnd"/>
+      <w:r>
+        <w:t>LikerID</w:t>
+      </w:r>
+      <w:proofErr w:type="spellEnd"/>
+      <w:r>
+        <w:t>)-&gt;</w:t>
+      </w:r>
+      <w:proofErr w:type="spellStart"/>
+      <w:r>
+        <w:t>SessionUser</w:t>
+      </w:r>
+      <w:proofErr w:type="spellEnd"/>
+      <w:r>
+        <w:t>(</w:t>
+      </w:r>
+      <w:r>
+        <w:rPr>
+          <w:u w:val="single"/>
+        </w:rPr>
+        <w:t>ID</w:t>
+      </w:r>
+      <w:r>
+        <w:t>)</w:t>
+      </w:r>
+    </w:p>
+    <w:p>
+      <w:pPr>
+        <w:pStyle w:val="Default"/>
+        <w:spacing w:line="360" w:lineRule="auto"/>
+      </w:pPr>
+      <w:proofErr w:type="spellStart"/>
+      <w:proofErr w:type="gramStart"/>
+      <w:r>
+        <w:t>MessageLikes</w:t>
+      </w:r>
+      <w:proofErr w:type="spellEnd"/>
+      <w:r>
+        <w:t>(</w:t>
+      </w:r>
+      <w:proofErr w:type="spellStart"/>
+      <w:proofErr w:type="gramEnd"/>
+      <w:r>
+        <w:t>MessageID</w:t>
+      </w:r>
+      <w:proofErr w:type="spellEnd"/>
+      <w:r>
+        <w:t>)-&gt;Message(</w:t>
+      </w:r>
+      <w:r>
+        <w:rPr>
+          <w:u w:val="single"/>
+        </w:rPr>
+        <w:t>ID</w:t>
+      </w:r>
+      <w:r>
+        <w:t>)</w:t>
       </w:r>
     </w:p>
     <w:p>
